--- a/Documenten/Ontwerpen/PHP/Technisch_ontwerp_PHP.docx
+++ b/Documenten/Ontwerpen/PHP/Technisch_ontwerp_PHP.docx
@@ -2,6 +2,8 @@
 <file path=word/document.xml><?xml version="1.0" encoding="utf-8"?>
 <w:document xmlns:wpc="http://schemas.microsoft.com/office/word/2010/wordprocessingCanvas" xmlns:cx="http://schemas.microsoft.com/office/drawing/2014/chartex" xmlns:mc="http://schemas.openxmlformats.org/markup-compatibility/2006" xmlns:o="urn:schemas-microsoft-com:office:office" xmlns:r="http://schemas.openxmlformats.org/officeDocument/2006/relationships" xmlns:m="http://schemas.openxmlformats.org/officeDocument/2006/math" xmlns:v="urn:schemas-microsoft-com:vml" xmlns:wp14="http://schemas.microsoft.com/office/word/2010/wordprocessingDrawing" xmlns:wp="http://schemas.openxmlformats.org/drawingml/2006/wordprocessingDrawing" xmlns:w10="urn:schemas-microsoft-com:office:word" xmlns:w="http://schemas.openxmlformats.org/wordprocessingml/2006/main" xmlns:w14="http://schemas.microsoft.com/office/word/2010/wordml" xmlns:w15="http://schemas.microsoft.com/office/word/2012/wordml" xmlns:w16se="http://schemas.microsoft.com/office/word/2015/wordml/symex" xmlns:wpg="http://schemas.microsoft.com/office/word/2010/wordprocessingGroup" xmlns:wpi="http://schemas.microsoft.com/office/word/2010/wordprocessingInk" xmlns:wne="http://schemas.microsoft.com/office/word/2006/wordml" xmlns:wps="http://schemas.microsoft.com/office/word/2010/wordprocessingShape" mc:Ignorable="w14 w15 w16se wp14">
   <w:body>
+    <w:bookmarkStart w:id="0" w:name="_GoBack" w:displacedByCustomXml="next"/>
+    <w:bookmarkEnd w:id="0" w:displacedByCustomXml="next"/>
     <w:sdt>
       <w:sdtPr>
         <w:rPr>
@@ -603,13 +605,7 @@
           <w:lang w:val="nl-NL"/>
         </w:rPr>
         <w:lastRenderedPageBreak/>
-        <w:t>Technisch</w:t>
-      </w:r>
-      <w:r>
-        <w:rPr>
-          <w:lang w:val="nl-NL"/>
-        </w:rPr>
-        <w:t xml:space="preserve"> ontwerp</w:t>
+        <w:t>Technisch ontwerp</w:t>
       </w:r>
       <w:r>
         <w:t xml:space="preserve"> PHP</w:t>
@@ -904,8 +900,6 @@
       <w:r>
         <w:t>.</w:t>
       </w:r>
-      <w:bookmarkStart w:id="0" w:name="_GoBack"/>
-      <w:bookmarkEnd w:id="0"/>
     </w:p>
     <w:p>
       <w:r>
@@ -1560,6 +1554,7 @@
     <w:rsidRoot w:val="00D60912"/>
     <w:rsid w:val="000B56F6"/>
     <w:rsid w:val="001A0708"/>
+    <w:rsid w:val="001B4133"/>
     <w:rsid w:val="008056A2"/>
     <w:rsid w:val="00A764DA"/>
     <w:rsid w:val="00B86624"/>
